--- a/Twitter_Sentiment_Analysis/Twitter Sentiment Analysis  Documentation.docx
+++ b/Twitter_Sentiment_Analysis/Twitter Sentiment Analysis  Documentation.docx
@@ -87,6 +87,14 @@
           <w:szCs w:val="28"/>
         </w:rPr>
         <w:t>Also known as opinion making. Finding out the Negative, Positive and Neutral words in the Sentences</w:t>
+      </w:r>
+      <w:r>
+        <w:rPr>
+          <w:rFonts w:ascii="Times New Roman" w:hAnsi="Times New Roman" w:cs="Times New Roman"/>
+          <w:sz w:val="28"/>
+          <w:szCs w:val="28"/>
+        </w:rPr>
+        <w:t>.</w:t>
       </w:r>
     </w:p>
     <w:sectPr>
